--- a/Informe_Proyecto_SGA_LA PRE.docx
+++ b/Informe_Proyecto_SGA_LA PRE.docx
@@ -92,7 +92,6 @@
               <w:kern w:val="2"/>
               <w:sz w:val="22"/>
               <w:szCs w:val="22"/>
-              <w:lang/>
               <w14:ligatures w14:val="standardContextual"/>
             </w:rPr>
           </w:pPr>
@@ -169,7 +168,6 @@
               <w:kern w:val="2"/>
               <w:sz w:val="22"/>
               <w:szCs w:val="22"/>
-              <w:lang/>
               <w14:ligatures w14:val="standardContextual"/>
             </w:rPr>
           </w:pPr>
@@ -236,7 +234,6 @@
               <w:kern w:val="2"/>
               <w:sz w:val="22"/>
               <w:szCs w:val="22"/>
-              <w:lang/>
               <w14:ligatures w14:val="standardContextual"/>
             </w:rPr>
           </w:pPr>
@@ -303,7 +300,6 @@
               <w:kern w:val="2"/>
               <w:sz w:val="22"/>
               <w:szCs w:val="22"/>
-              <w:lang/>
               <w14:ligatures w14:val="standardContextual"/>
             </w:rPr>
           </w:pPr>
@@ -370,7 +366,6 @@
               <w:kern w:val="2"/>
               <w:sz w:val="22"/>
               <w:szCs w:val="22"/>
-              <w:lang/>
               <w14:ligatures w14:val="standardContextual"/>
             </w:rPr>
           </w:pPr>
@@ -437,7 +432,6 @@
               <w:kern w:val="2"/>
               <w:sz w:val="22"/>
               <w:szCs w:val="22"/>
-              <w:lang/>
               <w14:ligatures w14:val="standardContextual"/>
             </w:rPr>
           </w:pPr>
@@ -504,7 +498,6 @@
               <w:kern w:val="2"/>
               <w:sz w:val="22"/>
               <w:szCs w:val="22"/>
-              <w:lang/>
               <w14:ligatures w14:val="standardContextual"/>
             </w:rPr>
           </w:pPr>
@@ -571,7 +564,6 @@
               <w:kern w:val="2"/>
               <w:sz w:val="22"/>
               <w:szCs w:val="22"/>
-              <w:lang/>
               <w14:ligatures w14:val="standardContextual"/>
             </w:rPr>
           </w:pPr>
@@ -638,7 +630,6 @@
               <w:kern w:val="2"/>
               <w:sz w:val="22"/>
               <w:szCs w:val="22"/>
-              <w:lang/>
               <w14:ligatures w14:val="standardContextual"/>
             </w:rPr>
           </w:pPr>
@@ -705,7 +696,6 @@
               <w:kern w:val="2"/>
               <w:sz w:val="22"/>
               <w:szCs w:val="22"/>
-              <w:lang/>
               <w14:ligatures w14:val="standardContextual"/>
             </w:rPr>
           </w:pPr>
@@ -772,7 +762,6 @@
               <w:kern w:val="2"/>
               <w:sz w:val="22"/>
               <w:szCs w:val="22"/>
-              <w:lang/>
               <w14:ligatures w14:val="standardContextual"/>
             </w:rPr>
           </w:pPr>
@@ -839,7 +828,6 @@
               <w:kern w:val="2"/>
               <w:sz w:val="22"/>
               <w:szCs w:val="22"/>
-              <w:lang/>
               <w14:ligatures w14:val="standardContextual"/>
             </w:rPr>
           </w:pPr>
@@ -906,7 +894,6 @@
               <w:kern w:val="2"/>
               <w:sz w:val="22"/>
               <w:szCs w:val="22"/>
-              <w:lang/>
               <w14:ligatures w14:val="standardContextual"/>
             </w:rPr>
           </w:pPr>
@@ -973,7 +960,6 @@
               <w:kern w:val="2"/>
               <w:sz w:val="22"/>
               <w:szCs w:val="22"/>
-              <w:lang/>
               <w14:ligatures w14:val="standardContextual"/>
             </w:rPr>
           </w:pPr>
@@ -1040,7 +1026,6 @@
               <w:kern w:val="2"/>
               <w:sz w:val="22"/>
               <w:szCs w:val="22"/>
-              <w:lang/>
               <w14:ligatures w14:val="standardContextual"/>
             </w:rPr>
           </w:pPr>
@@ -1107,7 +1092,6 @@
               <w:kern w:val="2"/>
               <w:sz w:val="22"/>
               <w:szCs w:val="22"/>
-              <w:lang/>
               <w14:ligatures w14:val="standardContextual"/>
             </w:rPr>
           </w:pPr>
@@ -1174,7 +1158,6 @@
               <w:kern w:val="2"/>
               <w:sz w:val="22"/>
               <w:szCs w:val="22"/>
-              <w:lang/>
               <w14:ligatures w14:val="standardContextual"/>
             </w:rPr>
           </w:pPr>
@@ -1241,7 +1224,6 @@
               <w:kern w:val="2"/>
               <w:sz w:val="22"/>
               <w:szCs w:val="22"/>
-              <w:lang/>
               <w14:ligatures w14:val="standardContextual"/>
             </w:rPr>
           </w:pPr>
@@ -1308,7 +1290,6 @@
               <w:kern w:val="2"/>
               <w:sz w:val="22"/>
               <w:szCs w:val="22"/>
-              <w:lang/>
               <w14:ligatures w14:val="standardContextual"/>
             </w:rPr>
           </w:pPr>
@@ -1375,7 +1356,6 @@
               <w:kern w:val="2"/>
               <w:sz w:val="22"/>
               <w:szCs w:val="22"/>
-              <w:lang/>
               <w14:ligatures w14:val="standardContextual"/>
             </w:rPr>
           </w:pPr>
@@ -1442,7 +1422,6 @@
               <w:kern w:val="2"/>
               <w:sz w:val="22"/>
               <w:szCs w:val="22"/>
-              <w:lang/>
               <w14:ligatures w14:val="standardContextual"/>
             </w:rPr>
           </w:pPr>
@@ -1509,7 +1488,6 @@
               <w:kern w:val="2"/>
               <w:sz w:val="22"/>
               <w:szCs w:val="22"/>
-              <w:lang/>
               <w14:ligatures w14:val="standardContextual"/>
             </w:rPr>
           </w:pPr>
@@ -1576,7 +1554,6 @@
               <w:kern w:val="2"/>
               <w:sz w:val="22"/>
               <w:szCs w:val="22"/>
-              <w:lang/>
               <w14:ligatures w14:val="standardContextual"/>
             </w:rPr>
           </w:pPr>
@@ -1643,7 +1620,6 @@
               <w:kern w:val="2"/>
               <w:sz w:val="22"/>
               <w:szCs w:val="22"/>
-              <w:lang/>
               <w14:ligatures w14:val="standardContextual"/>
             </w:rPr>
           </w:pPr>
@@ -1710,7 +1686,6 @@
               <w:kern w:val="2"/>
               <w:sz w:val="22"/>
               <w:szCs w:val="22"/>
-              <w:lang/>
               <w14:ligatures w14:val="standardContextual"/>
             </w:rPr>
           </w:pPr>
@@ -1777,7 +1752,6 @@
               <w:kern w:val="2"/>
               <w:sz w:val="22"/>
               <w:szCs w:val="22"/>
-              <w:lang/>
               <w14:ligatures w14:val="standardContextual"/>
             </w:rPr>
           </w:pPr>
@@ -1844,7 +1818,6 @@
               <w:kern w:val="2"/>
               <w:sz w:val="22"/>
               <w:szCs w:val="22"/>
-              <w:lang/>
               <w14:ligatures w14:val="standardContextual"/>
             </w:rPr>
           </w:pPr>
@@ -1911,7 +1884,6 @@
               <w:kern w:val="2"/>
               <w:sz w:val="22"/>
               <w:szCs w:val="22"/>
-              <w:lang/>
               <w14:ligatures w14:val="standardContextual"/>
             </w:rPr>
           </w:pPr>
@@ -1978,7 +1950,6 @@
               <w:kern w:val="2"/>
               <w:sz w:val="22"/>
               <w:szCs w:val="22"/>
-              <w:lang/>
               <w14:ligatures w14:val="standardContextual"/>
             </w:rPr>
           </w:pPr>
@@ -2045,7 +2016,6 @@
               <w:kern w:val="2"/>
               <w:sz w:val="22"/>
               <w:szCs w:val="22"/>
-              <w:lang/>
               <w14:ligatures w14:val="standardContextual"/>
             </w:rPr>
           </w:pPr>
@@ -2112,7 +2082,6 @@
               <w:kern w:val="2"/>
               <w:sz w:val="22"/>
               <w:szCs w:val="22"/>
-              <w:lang/>
               <w14:ligatures w14:val="standardContextual"/>
             </w:rPr>
           </w:pPr>
@@ -2179,7 +2148,6 @@
               <w:kern w:val="2"/>
               <w:sz w:val="22"/>
               <w:szCs w:val="22"/>
-              <w:lang/>
               <w14:ligatures w14:val="standardContextual"/>
             </w:rPr>
           </w:pPr>
@@ -2246,7 +2214,6 @@
               <w:kern w:val="2"/>
               <w:sz w:val="22"/>
               <w:szCs w:val="22"/>
-              <w:lang/>
               <w14:ligatures w14:val="standardContextual"/>
             </w:rPr>
           </w:pPr>
@@ -2313,7 +2280,6 @@
               <w:kern w:val="2"/>
               <w:sz w:val="22"/>
               <w:szCs w:val="22"/>
-              <w:lang/>
               <w14:ligatures w14:val="standardContextual"/>
             </w:rPr>
           </w:pPr>
@@ -2380,7 +2346,6 @@
               <w:kern w:val="2"/>
               <w:sz w:val="22"/>
               <w:szCs w:val="22"/>
-              <w:lang/>
               <w14:ligatures w14:val="standardContextual"/>
             </w:rPr>
           </w:pPr>
@@ -2447,7 +2412,6 @@
               <w:kern w:val="2"/>
               <w:sz w:val="22"/>
               <w:szCs w:val="22"/>
-              <w:lang/>
               <w14:ligatures w14:val="standardContextual"/>
             </w:rPr>
           </w:pPr>
@@ -2514,7 +2478,6 @@
               <w:kern w:val="2"/>
               <w:sz w:val="22"/>
               <w:szCs w:val="22"/>
-              <w:lang/>
               <w14:ligatures w14:val="standardContextual"/>
             </w:rPr>
           </w:pPr>
@@ -2581,7 +2544,6 @@
               <w:kern w:val="2"/>
               <w:sz w:val="22"/>
               <w:szCs w:val="22"/>
-              <w:lang/>
               <w14:ligatures w14:val="standardContextual"/>
             </w:rPr>
           </w:pPr>
@@ -2648,7 +2610,6 @@
               <w:kern w:val="2"/>
               <w:sz w:val="22"/>
               <w:szCs w:val="22"/>
-              <w:lang/>
               <w14:ligatures w14:val="standardContextual"/>
             </w:rPr>
           </w:pPr>
@@ -2715,7 +2676,6 @@
               <w:kern w:val="2"/>
               <w:sz w:val="22"/>
               <w:szCs w:val="22"/>
-              <w:lang/>
               <w14:ligatures w14:val="standardContextual"/>
             </w:rPr>
           </w:pPr>
@@ -2782,7 +2742,6 @@
               <w:kern w:val="2"/>
               <w:sz w:val="22"/>
               <w:szCs w:val="22"/>
-              <w:lang/>
               <w14:ligatures w14:val="standardContextual"/>
             </w:rPr>
           </w:pPr>
@@ -2849,7 +2808,6 @@
               <w:kern w:val="2"/>
               <w:sz w:val="22"/>
               <w:szCs w:val="22"/>
-              <w:lang/>
               <w14:ligatures w14:val="standardContextual"/>
             </w:rPr>
           </w:pPr>
@@ -3011,7 +2969,21 @@
         <w:rPr>
           <w:rFonts w:ascii="Arial" w:eastAsia="Arial" w:hAnsi="Arial" w:cs="Arial"/>
         </w:rPr>
-        <w:t>generación de carnet digital con QR</w:t>
+        <w:t xml:space="preserve">generación de </w:t>
+      </w:r>
+      <w:proofErr w:type="gramStart"/>
+      <w:r>
+        <w:rPr>
+          <w:rFonts w:ascii="Arial" w:eastAsia="Arial" w:hAnsi="Arial" w:cs="Arial"/>
+        </w:rPr>
+        <w:t>carnet</w:t>
+      </w:r>
+      <w:proofErr w:type="gramEnd"/>
+      <w:r>
+        <w:rPr>
+          <w:rFonts w:ascii="Arial" w:eastAsia="Arial" w:hAnsi="Arial" w:cs="Arial"/>
+        </w:rPr>
+        <w:t xml:space="preserve"> digital con QR</w:t>
       </w:r>
     </w:p>
     <w:p>
@@ -3043,7 +3015,21 @@
         <w:rPr>
           <w:rFonts w:ascii="Arial" w:eastAsia="Arial" w:hAnsi="Arial" w:cs="Arial"/>
         </w:rPr>
-        <w:t>El desarrollo se ejecutó durante 4 sprints, priorizando entregables funcionales desde las primeras iteraciones.</w:t>
+        <w:t xml:space="preserve">El desarrollo se ejecutó durante 4 </w:t>
+      </w:r>
+      <w:proofErr w:type="spellStart"/>
+      <w:r>
+        <w:rPr>
+          <w:rFonts w:ascii="Arial" w:eastAsia="Arial" w:hAnsi="Arial" w:cs="Arial"/>
+        </w:rPr>
+        <w:t>sprints</w:t>
+      </w:r>
+      <w:proofErr w:type="spellEnd"/>
+      <w:r>
+        <w:rPr>
+          <w:rFonts w:ascii="Arial" w:eastAsia="Arial" w:hAnsi="Arial" w:cs="Arial"/>
+        </w:rPr>
+        <w:t>, priorizando entregables funcionales desde las primeras iteraciones.</w:t>
       </w:r>
     </w:p>
     <w:p>
@@ -3090,7 +3076,15 @@
         </w:numPr>
       </w:pPr>
       <w:r>
-        <w:t>Automatizar la generación de carnets institucionales</w:t>
+        <w:t xml:space="preserve">Automatizar la generación de </w:t>
+      </w:r>
+      <w:proofErr w:type="gramStart"/>
+      <w:r>
+        <w:t>carnets</w:t>
+      </w:r>
+      <w:proofErr w:type="gramEnd"/>
+      <w:r>
+        <w:t xml:space="preserve"> institucionales</w:t>
       </w:r>
       <w:r>
         <w:t>.</w:t>
@@ -3180,7 +3174,15 @@
         </w:numPr>
       </w:pPr>
       <w:r>
-        <w:t>Sistema de Generación de Carnets con corrección de estilos de impresión.</w:t>
+        <w:t xml:space="preserve">Sistema de Generación de </w:t>
+      </w:r>
+      <w:proofErr w:type="gramStart"/>
+      <w:r>
+        <w:t>Carnets</w:t>
+      </w:r>
+      <w:proofErr w:type="gramEnd"/>
+      <w:r>
+        <w:t xml:space="preserve"> con corrección de estilos de impresión.</w:t>
       </w:r>
     </w:p>
     <w:p>
@@ -3191,8 +3193,13 @@
           <w:numId w:val="2"/>
         </w:numPr>
       </w:pPr>
-      <w:r>
-        <w:t>Backend y Lógica de Asistencia capaz de diferenciar "Puntual" de "Tarde" según la hora de ingreso.</w:t>
+      <w:proofErr w:type="spellStart"/>
+      <w:r>
+        <w:t>Backend</w:t>
+      </w:r>
+      <w:proofErr w:type="spellEnd"/>
+      <w:r>
+        <w:t xml:space="preserve"> y Lógica de Asistencia capaz de diferenciar "Puntual" de "Tarde" según la hora de ingreso.</w:t>
       </w:r>
     </w:p>
     <w:p>
@@ -3317,7 +3324,15 @@
               <w:t>4</w:t>
             </w:r>
             <w:r>
-              <w:t xml:space="preserve"> sprints)</w:t>
+              <w:t xml:space="preserve"> </w:t>
+            </w:r>
+            <w:proofErr w:type="spellStart"/>
+            <w:r>
+              <w:t>sprints</w:t>
+            </w:r>
+            <w:proofErr w:type="spellEnd"/>
+            <w:r>
+              <w:t>)</w:t>
             </w:r>
           </w:p>
         </w:tc>
@@ -3435,7 +3450,15 @@
           </w:tcPr>
           <w:p>
             <w:r>
-              <w:t>Matrícula – Carnet – Asistencia</w:t>
+              <w:t xml:space="preserve">Matrícula – </w:t>
+            </w:r>
+            <w:proofErr w:type="gramStart"/>
+            <w:r>
+              <w:t>Carnet</w:t>
+            </w:r>
+            <w:proofErr w:type="gramEnd"/>
+            <w:r>
+              <w:t xml:space="preserve"> – Asistencia</w:t>
             </w:r>
           </w:p>
         </w:tc>
@@ -3750,7 +3773,15 @@
         </w:numPr>
       </w:pPr>
       <w:r>
-        <w:t>Falta de un formato estandarizado de carnet estudiantil.</w:t>
+        <w:t xml:space="preserve">Falta de un formato estandarizado de </w:t>
+      </w:r>
+      <w:proofErr w:type="gramStart"/>
+      <w:r>
+        <w:t>carnet</w:t>
+      </w:r>
+      <w:proofErr w:type="gramEnd"/>
+      <w:r>
+        <w:t xml:space="preserve"> estudiantil.</w:t>
       </w:r>
     </w:p>
     <w:p>
@@ -3804,7 +3835,21 @@
         <w:rPr>
           <w:rFonts w:eastAsia="Times New Roman"/>
         </w:rPr>
-        <w:t>validación en backend por DNI y matrícula activa</w:t>
+        <w:t xml:space="preserve">validación en </w:t>
+      </w:r>
+      <w:proofErr w:type="spellStart"/>
+      <w:r>
+        <w:rPr>
+          <w:rFonts w:eastAsia="Times New Roman"/>
+        </w:rPr>
+        <w:t>backend</w:t>
+      </w:r>
+      <w:proofErr w:type="spellEnd"/>
+      <w:r>
+        <w:rPr>
+          <w:rFonts w:eastAsia="Times New Roman"/>
+        </w:rPr>
+        <w:t xml:space="preserve"> por DNI y matrícula activa</w:t>
       </w:r>
     </w:p>
     <w:p>
@@ -3998,7 +4043,15 @@
       </w:pPr>
       <w:bookmarkStart w:id="6" w:name="_Toc218690164"/>
       <w:r>
-        <w:t>2.3 Stakeholders del Proyecto</w:t>
+        <w:t xml:space="preserve">2.3 </w:t>
+      </w:r>
+      <w:proofErr w:type="spellStart"/>
+      <w:r>
+        <w:t>Stakeholders</w:t>
+      </w:r>
+      <w:proofErr w:type="spellEnd"/>
+      <w:r>
+        <w:t xml:space="preserve"> del Proyecto</w:t>
       </w:r>
       <w:bookmarkEnd w:id="6"/>
     </w:p>
@@ -4045,6 +4098,7 @@
             <w:pPr>
               <w:jc w:val="center"/>
             </w:pPr>
+            <w:proofErr w:type="spellStart"/>
             <w:r>
               <w:rPr>
                 <w:b/>
@@ -4055,6 +4109,7 @@
               </w:rPr>
               <w:t>Stakeholder</w:t>
             </w:r>
+            <w:proofErr w:type="spellEnd"/>
           </w:p>
         </w:tc>
         <w:tc>
@@ -4140,9 +4195,19 @@
             </w:tcBorders>
           </w:tcPr>
           <w:p>
-            <w:r>
-              <w:t>Product Owner</w:t>
-            </w:r>
+            <w:proofErr w:type="spellStart"/>
+            <w:r>
+              <w:t>Product</w:t>
+            </w:r>
+            <w:proofErr w:type="spellEnd"/>
+            <w:r>
+              <w:t xml:space="preserve"> </w:t>
+            </w:r>
+            <w:proofErr w:type="spellStart"/>
+            <w:r>
+              <w:t>Owner</w:t>
+            </w:r>
+            <w:proofErr w:type="spellEnd"/>
           </w:p>
         </w:tc>
         <w:tc>
@@ -4350,8 +4415,13 @@
             </w:tcBorders>
           </w:tcPr>
           <w:p>
-            <w:r>
-              <w:t>Stakeholder indirecto</w:t>
+            <w:proofErr w:type="spellStart"/>
+            <w:r>
+              <w:t>Stakeholder</w:t>
+            </w:r>
+            <w:proofErr w:type="spellEnd"/>
+            <w:r>
+              <w:t xml:space="preserve"> indirecto</w:t>
             </w:r>
           </w:p>
         </w:tc>
@@ -4420,7 +4490,15 @@
           </w:tcPr>
           <w:p>
             <w:r>
-              <w:t>Poseer un carnet de identificación moderno.</w:t>
+              <w:t xml:space="preserve">Poseer un </w:t>
+            </w:r>
+            <w:proofErr w:type="gramStart"/>
+            <w:r>
+              <w:t>carnet</w:t>
+            </w:r>
+            <w:proofErr w:type="gramEnd"/>
+            <w:r>
+              <w:t xml:space="preserve"> de identificación moderno.</w:t>
             </w:r>
           </w:p>
         </w:tc>
@@ -4476,7 +4554,15 @@
         <w:t xml:space="preserve">Flexibilidad ante cambios: </w:t>
       </w:r>
       <w:r>
-        <w:t>Los requisitos podían evolucionar según feedback de usuarios</w:t>
+        <w:t xml:space="preserve">Los requisitos podían evolucionar según </w:t>
+      </w:r>
+      <w:proofErr w:type="spellStart"/>
+      <w:r>
+        <w:t>feedback</w:t>
+      </w:r>
+      <w:proofErr w:type="spellEnd"/>
+      <w:r>
+        <w:t xml:space="preserve"> de usuarios</w:t>
       </w:r>
     </w:p>
     <w:p>
@@ -4514,8 +4600,13 @@
         <w:t xml:space="preserve">Transparencia: </w:t>
       </w:r>
       <w:r>
-        <w:t>Visibilidad constante del progreso para stakeholders</w:t>
-      </w:r>
+        <w:t xml:space="preserve">Visibilidad constante del progreso para </w:t>
+      </w:r>
+      <w:proofErr w:type="spellStart"/>
+      <w:r>
+        <w:t>stakeholders</w:t>
+      </w:r>
+      <w:proofErr w:type="spellEnd"/>
     </w:p>
     <w:p>
       <w:pPr>
@@ -4533,8 +4624,21 @@
         <w:t xml:space="preserve">Colaboración: </w:t>
       </w:r>
       <w:r>
-        <w:t>Comunicación continua entre equipo y Product Owner</w:t>
-      </w:r>
+        <w:t xml:space="preserve">Comunicación continua entre equipo y </w:t>
+      </w:r>
+      <w:proofErr w:type="spellStart"/>
+      <w:r>
+        <w:t>Product</w:t>
+      </w:r>
+      <w:proofErr w:type="spellEnd"/>
+      <w:r>
+        <w:t xml:space="preserve"> </w:t>
+      </w:r>
+      <w:proofErr w:type="spellStart"/>
+      <w:r>
+        <w:t>Owner</w:t>
+      </w:r>
+      <w:proofErr w:type="spellEnd"/>
     </w:p>
     <w:p>
       <w:pPr>
@@ -4570,10 +4674,20 @@
         <w:pStyle w:val="Ttulo3"/>
       </w:pPr>
       <w:bookmarkStart w:id="10" w:name="_Toc218690168"/>
-      <w:r>
-        <w:t>Product Owner</w:t>
+      <w:proofErr w:type="spellStart"/>
+      <w:r>
+        <w:t>Product</w:t>
+      </w:r>
+      <w:proofErr w:type="spellEnd"/>
+      <w:r>
+        <w:t xml:space="preserve"> </w:t>
+      </w:r>
+      <w:proofErr w:type="spellStart"/>
+      <w:r>
+        <w:t>Owner</w:t>
       </w:r>
       <w:bookmarkEnd w:id="10"/>
+      <w:proofErr w:type="spellEnd"/>
     </w:p>
     <w:p>
       <w:pPr>
@@ -4619,9 +4733,14 @@
       </w:pPr>
       <w:bookmarkStart w:id="11" w:name="_Toc218690169"/>
       <w:r>
-        <w:t>Scrum Master</w:t>
+        <w:t xml:space="preserve">Scrum </w:t>
+      </w:r>
+      <w:proofErr w:type="gramStart"/>
+      <w:r>
+        <w:t>Master</w:t>
       </w:r>
       <w:bookmarkEnd w:id="11"/>
+      <w:proofErr w:type="gramEnd"/>
     </w:p>
     <w:p>
       <w:pPr>
@@ -4672,7 +4791,15 @@
         <w:t xml:space="preserve">: </w:t>
       </w:r>
       <w:r>
-        <w:t>Planificación, seguimiento de sprints, gestión de impedimentos</w:t>
+        <w:t xml:space="preserve">Planificación, seguimiento de </w:t>
+      </w:r>
+      <w:proofErr w:type="spellStart"/>
+      <w:r>
+        <w:t>sprints</w:t>
+      </w:r>
+      <w:proofErr w:type="spellEnd"/>
+      <w:r>
+        <w:t>, gestión de impedimentos</w:t>
       </w:r>
     </w:p>
     <w:p>
@@ -4680,10 +4807,20 @@
         <w:pStyle w:val="Ttulo3"/>
       </w:pPr>
       <w:bookmarkStart w:id="12" w:name="_Toc218690170"/>
-      <w:r>
-        <w:t>Development Team</w:t>
+      <w:proofErr w:type="spellStart"/>
+      <w:r>
+        <w:t>Development</w:t>
+      </w:r>
+      <w:proofErr w:type="spellEnd"/>
+      <w:r>
+        <w:t xml:space="preserve"> </w:t>
+      </w:r>
+      <w:proofErr w:type="spellStart"/>
+      <w:r>
+        <w:t>Team</w:t>
       </w:r>
       <w:bookmarkEnd w:id="12"/>
+      <w:proofErr w:type="spellEnd"/>
       <w:r>
         <w:t xml:space="preserve"> </w:t>
       </w:r>
@@ -4726,7 +4863,23 @@
         <w:t>D</w:t>
       </w:r>
       <w:r>
-        <w:t>esarrollo frontend, backend y base de datos</w:t>
+        <w:t xml:space="preserve">esarrollo </w:t>
+      </w:r>
+      <w:proofErr w:type="spellStart"/>
+      <w:r>
+        <w:t>frontend</w:t>
+      </w:r>
+      <w:proofErr w:type="spellEnd"/>
+      <w:r>
+        <w:t xml:space="preserve">, </w:t>
+      </w:r>
+      <w:proofErr w:type="spellStart"/>
+      <w:r>
+        <w:t>backend</w:t>
+      </w:r>
+      <w:proofErr w:type="spellEnd"/>
+      <w:r>
+        <w:t xml:space="preserve"> y base de datos</w:t>
       </w:r>
     </w:p>
     <w:p>
@@ -4735,9 +4888,14 @@
       </w:pPr>
       <w:bookmarkStart w:id="13" w:name="_Toc218690171"/>
       <w:r>
-        <w:t>QA / Testing</w:t>
+        <w:t xml:space="preserve">QA / </w:t>
+      </w:r>
+      <w:proofErr w:type="spellStart"/>
+      <w:r>
+        <w:t>Testing</w:t>
       </w:r>
       <w:bookmarkEnd w:id="13"/>
+      <w:proofErr w:type="spellEnd"/>
       <w:r>
         <w:t xml:space="preserve"> </w:t>
       </w:r>
@@ -4786,9 +4944,14 @@
       </w:pPr>
       <w:bookmarkStart w:id="14" w:name="_Toc218690172"/>
       <w:r>
-        <w:t>3.3 Configuración de Sprints</w:t>
+        <w:t xml:space="preserve">3.3 Configuración de </w:t>
+      </w:r>
+      <w:proofErr w:type="spellStart"/>
+      <w:r>
+        <w:t>Sprints</w:t>
       </w:r>
       <w:bookmarkEnd w:id="14"/>
+      <w:proofErr w:type="spellEnd"/>
     </w:p>
     <w:p>
       <w:pPr>
@@ -4841,7 +5004,21 @@
         <w:rPr>
           <w:lang w:val="en-US"/>
         </w:rPr>
-        <w:t xml:space="preserve"> sprints (12 semanas)</w:t>
+        <w:t xml:space="preserve"> sprints (12 </w:t>
+      </w:r>
+      <w:proofErr w:type="spellStart"/>
+      <w:r>
+        <w:rPr>
+          <w:lang w:val="en-US"/>
+        </w:rPr>
+        <w:t>semanas</w:t>
+      </w:r>
+      <w:proofErr w:type="spellEnd"/>
+      <w:r>
+        <w:rPr>
+          <w:lang w:val="en-US"/>
+        </w:rPr>
+        <w:t>)</w:t>
       </w:r>
     </w:p>
     <w:p>
@@ -4859,8 +5036,13 @@
         </w:rPr>
         <w:t xml:space="preserve">Horario de trabajo: </w:t>
       </w:r>
-      <w:r>
-        <w:t>Lunes a viernes, 9:00 - 18:00</w:t>
+      <w:proofErr w:type="gramStart"/>
+      <w:r>
+        <w:t>Lunes</w:t>
+      </w:r>
+      <w:proofErr w:type="gramEnd"/>
+      <w:r>
+        <w:t xml:space="preserve"> a viernes, 9:00 - 18:00</w:t>
       </w:r>
     </w:p>
     <w:p>
@@ -4871,12 +5053,21 @@
           <w:numId w:val="2"/>
         </w:numPr>
       </w:pPr>
+      <w:proofErr w:type="spellStart"/>
       <w:r>
         <w:rPr>
           <w:b/>
           <w:bCs/>
         </w:rPr>
-        <w:t xml:space="preserve">Daily Scrum: </w:t>
+        <w:t>Daily</w:t>
+      </w:r>
+      <w:proofErr w:type="spellEnd"/>
+      <w:r>
+        <w:rPr>
+          <w:b/>
+          <w:bCs/>
+        </w:rPr>
+        <w:t xml:space="preserve"> Scrum: </w:t>
       </w:r>
       <w:r>
         <w:t>9:30 AM, 15 minutos</w:t>
@@ -5043,8 +5234,13 @@
           </w:tcPr>
           <w:p>
             <w:r>
-              <w:t>Sprint Planning</w:t>
-            </w:r>
+              <w:t xml:space="preserve">Sprint </w:t>
+            </w:r>
+            <w:proofErr w:type="spellStart"/>
+            <w:r>
+              <w:t>Planning</w:t>
+            </w:r>
+            <w:proofErr w:type="spellEnd"/>
           </w:p>
         </w:tc>
         <w:tc>
@@ -5109,8 +5305,13 @@
             <w:shd w:val="clear" w:color="auto" w:fill="F2F2F2"/>
           </w:tcPr>
           <w:p>
-            <w:r>
-              <w:t>Daily Scrum</w:t>
+            <w:proofErr w:type="spellStart"/>
+            <w:r>
+              <w:t>Daily</w:t>
+            </w:r>
+            <w:proofErr w:type="spellEnd"/>
+            <w:r>
+              <w:t xml:space="preserve"> Scrum</w:t>
             </w:r>
           </w:p>
         </w:tc>
@@ -5179,8 +5380,13 @@
           </w:tcPr>
           <w:p>
             <w:r>
-              <w:t>Sprint Review</w:t>
-            </w:r>
+              <w:t xml:space="preserve">Sprint </w:t>
+            </w:r>
+            <w:proofErr w:type="spellStart"/>
+            <w:r>
+              <w:t>Review</w:t>
+            </w:r>
+            <w:proofErr w:type="spellEnd"/>
           </w:p>
         </w:tc>
         <w:tc>
@@ -5320,7 +5526,15 @@
       </w:pPr>
       <w:bookmarkStart w:id="17" w:name="_Toc218690175"/>
       <w:r>
-        <w:t>4.1 Product Backlog Inicial</w:t>
+        <w:t xml:space="preserve">4.1 </w:t>
+      </w:r>
+      <w:proofErr w:type="spellStart"/>
+      <w:r>
+        <w:t>Product</w:t>
+      </w:r>
+      <w:proofErr w:type="spellEnd"/>
+      <w:r>
+        <w:t xml:space="preserve"> Backlog Inicial</w:t>
       </w:r>
       <w:bookmarkEnd w:id="17"/>
     </w:p>
@@ -5329,7 +5543,23 @@
         <w:spacing w:after="120"/>
       </w:pPr>
       <w:r>
-        <w:t>El Product Owner definió 15 historias de usuario priorizadas según valor de negocio:</w:t>
+        <w:t xml:space="preserve">El </w:t>
+      </w:r>
+      <w:proofErr w:type="spellStart"/>
+      <w:r>
+        <w:t>Product</w:t>
+      </w:r>
+      <w:proofErr w:type="spellEnd"/>
+      <w:r>
+        <w:t xml:space="preserve"> </w:t>
+      </w:r>
+      <w:proofErr w:type="spellStart"/>
+      <w:r>
+        <w:t>Owner</w:t>
+      </w:r>
+      <w:proofErr w:type="spellEnd"/>
+      <w:r>
+        <w:t xml:space="preserve"> definió 15 historias de usuario priorizadas según valor de negocio:</w:t>
       </w:r>
     </w:p>
     <w:tbl>
@@ -5748,7 +5978,15 @@
           </w:tcPr>
           <w:p>
             <w:r>
-              <w:t>Generación de carnet digital con QR</w:t>
+              <w:t xml:space="preserve">Generación de </w:t>
+            </w:r>
+            <w:proofErr w:type="gramStart"/>
+            <w:r>
+              <w:t>carnet</w:t>
+            </w:r>
+            <w:proofErr w:type="gramEnd"/>
+            <w:r>
+              <w:t xml:space="preserve"> digital con QR</w:t>
             </w:r>
           </w:p>
         </w:tc>
@@ -5829,8 +6067,13 @@
             <w:shd w:val="clear" w:color="auto" w:fill="F2F2F2"/>
           </w:tcPr>
           <w:p>
-            <w:r>
-              <w:t>Backend para registro de asistencia</w:t>
+            <w:proofErr w:type="spellStart"/>
+            <w:r>
+              <w:t>Backend</w:t>
+            </w:r>
+            <w:proofErr w:type="spellEnd"/>
+            <w:r>
+              <w:t xml:space="preserve"> para registro de asistencia</w:t>
             </w:r>
           </w:p>
         </w:tc>
@@ -6053,7 +6296,7 @@
         <w:t xml:space="preserve">4.2 </w:t>
       </w:r>
       <w:r>
-        <w:t>Ejemplo de Historia de Usuario Detallada:</w:t>
+        <w:t>Ejemplo de Historia:</w:t>
       </w:r>
       <w:bookmarkEnd w:id="18"/>
       <w:r>
@@ -6071,22 +6314,50 @@
           <w:sz w:val="26"/>
           <w:szCs w:val="26"/>
         </w:rPr>
-        <w:t>HU-03: Generación e Impresión de Carnet Digital</w:t>
-      </w:r>
-    </w:p>
-    <w:p>
-      <w:pPr>
-        <w:spacing w:after="120"/>
-      </w:pPr>
+        <w:t xml:space="preserve">HU-03: Generación e Impresión de </w:t>
+      </w:r>
+      <w:proofErr w:type="gramStart"/>
       <w:r>
         <w:rPr>
           <w:b/>
           <w:bCs/>
+          <w:sz w:val="26"/>
+          <w:szCs w:val="26"/>
+        </w:rPr>
+        <w:t>Carnet</w:t>
+      </w:r>
+      <w:proofErr w:type="gramEnd"/>
+      <w:r>
+        <w:rPr>
+          <w:b/>
+          <w:bCs/>
+          <w:sz w:val="26"/>
+          <w:szCs w:val="26"/>
+        </w:rPr>
+        <w:t xml:space="preserve"> Digital</w:t>
+      </w:r>
+    </w:p>
+    <w:p>
+      <w:pPr>
+        <w:spacing w:after="120"/>
+      </w:pPr>
+      <w:r>
+        <w:rPr>
+          <w:b/>
+          <w:bCs/>
         </w:rPr>
         <w:t xml:space="preserve">Historia: </w:t>
       </w:r>
       <w:r>
-        <w:t>Como administrador del sistema, quiero generar un carnet digital con los datos del alumno, su fotografía y un código QR, para poder imprimirlo y entregarlo de forma rápida y estandarizada.</w:t>
+        <w:t xml:space="preserve">Como administrador del sistema, quiero generar un </w:t>
+      </w:r>
+      <w:proofErr w:type="gramStart"/>
+      <w:r>
+        <w:t>carnet</w:t>
+      </w:r>
+      <w:proofErr w:type="gramEnd"/>
+      <w:r>
+        <w:t xml:space="preserve"> digital con los datos del alumno, su fotografía y un código QR, para poder imprimirlo y entregarlo de forma rápida y estandarizada.</w:t>
       </w:r>
     </w:p>
     <w:p>
@@ -6129,7 +6400,15 @@
         <w:t>cuando</w:t>
       </w:r>
       <w:r>
-        <w:t xml:space="preserve"> genero el carnet, </w:t>
+        <w:t xml:space="preserve"> genero el </w:t>
+      </w:r>
+      <w:proofErr w:type="gramStart"/>
+      <w:r>
+        <w:t>carnet</w:t>
+      </w:r>
+      <w:proofErr w:type="gramEnd"/>
+      <w:r>
+        <w:t xml:space="preserve">, </w:t>
       </w:r>
       <w:r>
         <w:rPr>
@@ -6160,7 +6439,15 @@
         <w:t>Dado</w:t>
       </w:r>
       <w:r>
-        <w:t xml:space="preserve"> que el carnet contiene un QR, </w:t>
+        <w:t xml:space="preserve"> que el </w:t>
+      </w:r>
+      <w:proofErr w:type="gramStart"/>
+      <w:r>
+        <w:t>carnet</w:t>
+      </w:r>
+      <w:proofErr w:type="gramEnd"/>
+      <w:r>
+        <w:t xml:space="preserve"> contiene un QR, </w:t>
       </w:r>
       <w:r>
         <w:rPr>
@@ -6202,7 +6489,15 @@
         <w:t>Dado</w:t>
       </w:r>
       <w:r>
-        <w:t xml:space="preserve"> que deseo imprimir el carnet, </w:t>
+        <w:t xml:space="preserve"> que deseo imprimir el </w:t>
+      </w:r>
+      <w:proofErr w:type="gramStart"/>
+      <w:r>
+        <w:t>carnet</w:t>
+      </w:r>
+      <w:proofErr w:type="gramEnd"/>
+      <w:r>
+        <w:t xml:space="preserve">, </w:t>
       </w:r>
       <w:r>
         <w:rPr>
@@ -6255,7 +6550,15 @@
         <w:t>cuando</w:t>
       </w:r>
       <w:r>
-        <w:t xml:space="preserve"> genero el carnet, </w:t>
+        <w:t xml:space="preserve"> genero el </w:t>
+      </w:r>
+      <w:proofErr w:type="gramStart"/>
+      <w:r>
+        <w:t>carnet</w:t>
+      </w:r>
+      <w:proofErr w:type="gramEnd"/>
+      <w:r>
+        <w:t xml:space="preserve">, </w:t>
       </w:r>
       <w:r>
         <w:rPr>
@@ -6290,7 +6593,15 @@
         </w:numPr>
       </w:pPr>
       <w:r>
-        <w:t>Diseñar plantilla responsive del carnet azul (UX/UI).</w:t>
+        <w:t xml:space="preserve">Diseñar plantilla responsive del </w:t>
+      </w:r>
+      <w:proofErr w:type="gramStart"/>
+      <w:r>
+        <w:t>carnet</w:t>
+      </w:r>
+      <w:proofErr w:type="gramEnd"/>
+      <w:r>
+        <w:t xml:space="preserve"> azul (UX/UI).</w:t>
       </w:r>
     </w:p>
     <w:p>
@@ -6316,12 +6627,21 @@
       <w:r>
         <w:t xml:space="preserve">Optimizar el renderizado usando </w:t>
       </w:r>
+      <w:proofErr w:type="spellStart"/>
       <w:r>
         <w:rPr>
           <w:rStyle w:val="CdigoHTML"/>
           <w:rFonts w:eastAsia="Arial"/>
         </w:rPr>
-        <w:t xml:space="preserve">ngOnChanges </w:t>
+        <w:t>ngOnChanges</w:t>
+      </w:r>
+      <w:proofErr w:type="spellEnd"/>
+      <w:r>
+        <w:rPr>
+          <w:rStyle w:val="CdigoHTML"/>
+          <w:rFonts w:eastAsia="Arial"/>
+        </w:rPr>
+        <w:t xml:space="preserve"> </w:t>
       </w:r>
       <w:r>
         <w:t>para evitar recarga continua del QR.</w:t>
@@ -6343,18 +6663,62 @@
           <w:rStyle w:val="CdigoHTML"/>
           <w:rFonts w:eastAsia="Arial"/>
         </w:rPr>
-        <w:t>@media print</w:t>
-      </w:r>
-      <w:r>
-        <w:t xml:space="preserve"> y </w:t>
-      </w:r>
+        <w:t xml:space="preserve">@media </w:t>
+      </w:r>
+      <w:proofErr w:type="spellStart"/>
       <w:r>
         <w:rPr>
           <w:rStyle w:val="CdigoHTML"/>
           <w:rFonts w:eastAsia="Arial"/>
         </w:rPr>
-        <w:t>print-color-adjust: exact</w:t>
-      </w:r>
+        <w:t>print</w:t>
+      </w:r>
+      <w:proofErr w:type="spellEnd"/>
+      <w:r>
+        <w:t xml:space="preserve"> y </w:t>
+      </w:r>
+      <w:proofErr w:type="spellStart"/>
+      <w:r>
+        <w:rPr>
+          <w:rStyle w:val="CdigoHTML"/>
+          <w:rFonts w:eastAsia="Arial"/>
+        </w:rPr>
+        <w:t>print</w:t>
+      </w:r>
+      <w:proofErr w:type="spellEnd"/>
+      <w:r>
+        <w:rPr>
+          <w:rStyle w:val="CdigoHTML"/>
+          <w:rFonts w:eastAsia="Arial"/>
+        </w:rPr>
+        <w:t>-color-</w:t>
+      </w:r>
+      <w:proofErr w:type="spellStart"/>
+      <w:r>
+        <w:rPr>
+          <w:rStyle w:val="CdigoHTML"/>
+          <w:rFonts w:eastAsia="Arial"/>
+        </w:rPr>
+        <w:t>adjust</w:t>
+      </w:r>
+      <w:proofErr w:type="spellEnd"/>
+      <w:r>
+        <w:rPr>
+          <w:rStyle w:val="CdigoHTML"/>
+          <w:rFonts w:eastAsia="Arial"/>
+        </w:rPr>
+        <w:t xml:space="preserve">: </w:t>
+      </w:r>
+      <w:proofErr w:type="spellStart"/>
+      <w:proofErr w:type="gramStart"/>
+      <w:r>
+        <w:rPr>
+          <w:rStyle w:val="CdigoHTML"/>
+          <w:rFonts w:eastAsia="Arial"/>
+        </w:rPr>
+        <w:t>exact</w:t>
+      </w:r>
+      <w:proofErr w:type="spellEnd"/>
       <w:r>
         <w:t>.</w:t>
       </w:r>
@@ -6364,6 +6728,7 @@
         </w:rPr>
         <w:t>.</w:t>
       </w:r>
+      <w:proofErr w:type="gramEnd"/>
     </w:p>
     <w:p>
       <w:pPr>
@@ -6460,7 +6825,15 @@
         <w:t>solo una vez</w:t>
       </w:r>
       <w:r>
-        <w:t xml:space="preserve"> con ngOnChanges.</w:t>
+        <w:t xml:space="preserve"> con </w:t>
+      </w:r>
+      <w:proofErr w:type="spellStart"/>
+      <w:r>
+        <w:t>ngOnChanges</w:t>
+      </w:r>
+      <w:proofErr w:type="spellEnd"/>
+      <w:r>
+        <w:t>.</w:t>
       </w:r>
     </w:p>
     <w:p>
@@ -6490,7 +6863,15 @@
         <w:t xml:space="preserve"> * </w:t>
       </w:r>
       <w:r>
-        <w:t>Solución: uso de estilos específicos de impresión y layout fijo.</w:t>
+        <w:t xml:space="preserve">Solución: uso de estilos específicos de impresión y </w:t>
+      </w:r>
+      <w:proofErr w:type="spellStart"/>
+      <w:r>
+        <w:t>layout</w:t>
+      </w:r>
+      <w:proofErr w:type="spellEnd"/>
+      <w:r>
+        <w:t xml:space="preserve"> fijo.</w:t>
       </w:r>
     </w:p>
     <w:p>
@@ -6499,9 +6880,14 @@
       </w:pPr>
       <w:bookmarkStart w:id="19" w:name="_Toc218690177"/>
       <w:r>
-        <w:t>4.3 Resumen de los 4 Sprints</w:t>
+        <w:t xml:space="preserve">4.3 Resumen de los 4 </w:t>
+      </w:r>
+      <w:proofErr w:type="spellStart"/>
+      <w:r>
+        <w:t>Sprints</w:t>
       </w:r>
       <w:bookmarkEnd w:id="19"/>
+      <w:proofErr w:type="spellEnd"/>
     </w:p>
     <w:p>
       <w:pPr>
@@ -6622,7 +7008,25 @@
           <w:b w:val="0"/>
           <w:bCs w:val="0"/>
         </w:rPr>
-        <w:t>JWT (Login + Tokens)</w:t>
+        <w:t>JWT (</w:t>
+      </w:r>
+      <w:proofErr w:type="spellStart"/>
+      <w:r>
+        <w:rPr>
+          <w:rStyle w:val="Textoennegrita"/>
+          <w:b w:val="0"/>
+          <w:bCs w:val="0"/>
+        </w:rPr>
+        <w:t>Login</w:t>
+      </w:r>
+      <w:proofErr w:type="spellEnd"/>
+      <w:r>
+        <w:rPr>
+          <w:rStyle w:val="Textoennegrita"/>
+          <w:b w:val="0"/>
+          <w:bCs w:val="0"/>
+        </w:rPr>
+        <w:t xml:space="preserve"> + Tokens)</w:t>
       </w:r>
     </w:p>
     <w:p>
@@ -6860,7 +7264,15 @@
       </w:pPr>
       <w:bookmarkStart w:id="22" w:name="_Toc218690180"/>
       <w:r>
-        <w:t>Sprint 3: Identificación (Carnet Digital)</w:t>
+        <w:t>Sprint 3: Identificación (</w:t>
+      </w:r>
+      <w:proofErr w:type="gramStart"/>
+      <w:r>
+        <w:t>Carnet</w:t>
+      </w:r>
+      <w:proofErr w:type="gramEnd"/>
+      <w:r>
+        <w:t xml:space="preserve"> Digital)</w:t>
       </w:r>
       <w:bookmarkEnd w:id="22"/>
     </w:p>
@@ -6880,7 +7292,15 @@
         <w:t xml:space="preserve">Objetivo: </w:t>
       </w:r>
       <w:r>
-        <w:t>Generar carnets digitales listos para impresión.</w:t>
+        <w:t xml:space="preserve">Generar </w:t>
+      </w:r>
+      <w:proofErr w:type="gramStart"/>
+      <w:r>
+        <w:t>carnets</w:t>
+      </w:r>
+      <w:proofErr w:type="gramEnd"/>
+      <w:r>
+        <w:t xml:space="preserve"> digitales listos para impresión.</w:t>
       </w:r>
     </w:p>
     <w:p>
@@ -6922,13 +7342,23 @@
       <w:r>
         <w:t xml:space="preserve">Diseño del componente </w:t>
       </w:r>
+      <w:proofErr w:type="gramStart"/>
       <w:r>
         <w:rPr>
           <w:rStyle w:val="Textoennegrita"/>
           <w:b w:val="0"/>
           <w:bCs w:val="0"/>
         </w:rPr>
-        <w:t>carnet-digital</w:t>
+        <w:t>carnet</w:t>
+      </w:r>
+      <w:proofErr w:type="gramEnd"/>
+      <w:r>
+        <w:rPr>
+          <w:rStyle w:val="Textoennegrita"/>
+          <w:b w:val="0"/>
+          <w:bCs w:val="0"/>
+        </w:rPr>
+        <w:t>-digital</w:t>
       </w:r>
     </w:p>
     <w:p>
@@ -6987,7 +7417,25 @@
           <w:b w:val="0"/>
           <w:bCs w:val="0"/>
         </w:rPr>
-        <w:t>modales bloqueados, z-index, congelamiento de pantalla</w:t>
+        <w:t>modales bloqueados, z-</w:t>
+      </w:r>
+      <w:proofErr w:type="spellStart"/>
+      <w:r>
+        <w:rPr>
+          <w:rStyle w:val="Textoennegrita"/>
+          <w:b w:val="0"/>
+          <w:bCs w:val="0"/>
+        </w:rPr>
+        <w:t>index</w:t>
+      </w:r>
+      <w:proofErr w:type="spellEnd"/>
+      <w:r>
+        <w:rPr>
+          <w:rStyle w:val="Textoennegrita"/>
+          <w:b w:val="0"/>
+          <w:bCs w:val="0"/>
+        </w:rPr>
+        <w:t>, congelamiento de pantalla</w:t>
       </w:r>
       <w:r>
         <w:rPr>
@@ -7019,8 +7467,13 @@
         </w:rPr>
         <w:t xml:space="preserve">: </w:t>
       </w:r>
-      <w:r>
-        <w:t>Carnet estable, imprimible y visualmente estandarizado.</w:t>
+      <w:proofErr w:type="gramStart"/>
+      <w:r>
+        <w:t>Carnet</w:t>
+      </w:r>
+      <w:proofErr w:type="gramEnd"/>
+      <w:r>
+        <w:t xml:space="preserve"> estable, imprimible y visualmente estandarizado.</w:t>
       </w:r>
     </w:p>
     <w:p>
@@ -7117,13 +7570,23 @@
       <w:r>
         <w:t xml:space="preserve">Diseño de base de datos para </w:t>
       </w:r>
+      <w:proofErr w:type="spellStart"/>
       <w:r>
         <w:rPr>
           <w:rStyle w:val="Textoennegrita"/>
           <w:b w:val="0"/>
           <w:bCs w:val="0"/>
         </w:rPr>
-        <w:t>hora_entrada exacta</w:t>
+        <w:t>hora_entrada</w:t>
+      </w:r>
+      <w:proofErr w:type="spellEnd"/>
+      <w:r>
+        <w:rPr>
+          <w:rStyle w:val="Textoennegrita"/>
+          <w:b w:val="0"/>
+          <w:bCs w:val="0"/>
+        </w:rPr>
+        <w:t xml:space="preserve"> exacta</w:t>
       </w:r>
     </w:p>
     <w:p>
@@ -7135,7 +7598,15 @@
         </w:numPr>
       </w:pPr>
       <w:r>
-        <w:t>Lógica de backend:</w:t>
+        <w:t xml:space="preserve">Lógica de </w:t>
+      </w:r>
+      <w:proofErr w:type="spellStart"/>
+      <w:r>
+        <w:t>backend</w:t>
+      </w:r>
+      <w:proofErr w:type="spellEnd"/>
+      <w:r>
+        <w:t>:</w:t>
       </w:r>
     </w:p>
     <w:p>
@@ -7258,7 +7729,15 @@
         <w:t xml:space="preserve">: </w:t>
       </w:r>
       <w:r>
-        <w:t>Centralizar validaciones de tiempo en el backend para evitar inconsistencias.</w:t>
+        <w:t xml:space="preserve">Centralizar validaciones de tiempo en el </w:t>
+      </w:r>
+      <w:proofErr w:type="spellStart"/>
+      <w:r>
+        <w:t>backend</w:t>
+      </w:r>
+      <w:proofErr w:type="spellEnd"/>
+      <w:r>
+        <w:t xml:space="preserve"> para evitar inconsistencias.</w:t>
       </w:r>
     </w:p>
     <w:p>
@@ -7277,7 +7756,15 @@
       </w:pPr>
       <w:bookmarkStart w:id="25" w:name="_Toc218690183"/>
       <w:r>
-        <w:t>5.1 Stack Tecnológico</w:t>
+        <w:t xml:space="preserve">5.1 </w:t>
+      </w:r>
+      <w:proofErr w:type="spellStart"/>
+      <w:r>
+        <w:t>Stack</w:t>
+      </w:r>
+      <w:proofErr w:type="spellEnd"/>
+      <w:r>
+        <w:t xml:space="preserve"> Tecnológico</w:t>
       </w:r>
       <w:bookmarkEnd w:id="25"/>
     </w:p>
@@ -7403,6 +7890,7 @@
             </w:tcBorders>
           </w:tcPr>
           <w:p>
+            <w:proofErr w:type="spellStart"/>
             <w:r>
               <w:rPr>
                 <w:b/>
@@ -7410,6 +7898,7 @@
               </w:rPr>
               <w:t>Frontend</w:t>
             </w:r>
+            <w:proofErr w:type="spellEnd"/>
           </w:p>
         </w:tc>
         <w:tc>
@@ -7424,7 +7913,15 @@
           </w:tcPr>
           <w:p>
             <w:r>
-              <w:t>Angular 15+ (Standalone)</w:t>
+              <w:t>Angular 15+ (</w:t>
+            </w:r>
+            <w:proofErr w:type="spellStart"/>
+            <w:r>
+              <w:t>Standalone</w:t>
+            </w:r>
+            <w:proofErr w:type="spellEnd"/>
+            <w:r>
+              <w:t>)</w:t>
             </w:r>
           </w:p>
         </w:tc>
@@ -7458,6 +7955,7 @@
             <w:shd w:val="clear" w:color="auto" w:fill="F2F2F2"/>
           </w:tcPr>
           <w:p>
+            <w:proofErr w:type="spellStart"/>
             <w:r>
               <w:rPr>
                 <w:b/>
@@ -7465,6 +7963,7 @@
               </w:rPr>
               <w:t>Backend</w:t>
             </w:r>
+            <w:proofErr w:type="spellEnd"/>
           </w:p>
         </w:tc>
         <w:tc>
@@ -7625,6 +8124,7 @@
             </w:tcBorders>
           </w:tcPr>
           <w:p>
+            <w:proofErr w:type="spellStart"/>
             <w:r>
               <w:rPr>
                 <w:b/>
@@ -7632,6 +8132,7 @@
               </w:rPr>
               <w:t>Auth</w:t>
             </w:r>
+            <w:proofErr w:type="spellEnd"/>
           </w:p>
         </w:tc>
         <w:tc>
@@ -7698,7 +8199,21 @@
         <w:rPr>
           <w:rStyle w:val="Textoennegrita"/>
         </w:rPr>
-        <w:t>Capa de Presentación (Frontend):</w:t>
+        <w:t>Capa de Presentación (</w:t>
+      </w:r>
+      <w:proofErr w:type="spellStart"/>
+      <w:r>
+        <w:rPr>
+          <w:rStyle w:val="Textoennegrita"/>
+        </w:rPr>
+        <w:t>Frontend</w:t>
+      </w:r>
+      <w:proofErr w:type="spellEnd"/>
+      <w:r>
+        <w:rPr>
+          <w:rStyle w:val="Textoennegrita"/>
+        </w:rPr>
+        <w:t>):</w:t>
       </w:r>
       <w:r>
         <w:t xml:space="preserve"> Interfaz web desarrollada en </w:t>
@@ -7725,7 +8240,21 @@
         <w:rPr>
           <w:rStyle w:val="Textoennegrita"/>
         </w:rPr>
-        <w:t>Capa de Lógica de Negocio (Backend):</w:t>
+        <w:t>Capa de Lógica de Negocio (</w:t>
+      </w:r>
+      <w:proofErr w:type="spellStart"/>
+      <w:r>
+        <w:rPr>
+          <w:rStyle w:val="Textoennegrita"/>
+        </w:rPr>
+        <w:t>Backend</w:t>
+      </w:r>
+      <w:proofErr w:type="spellEnd"/>
+      <w:r>
+        <w:rPr>
+          <w:rStyle w:val="Textoennegrita"/>
+        </w:rPr>
+        <w:t>):</w:t>
       </w:r>
       <w:r>
         <w:t xml:space="preserve"> API REST construida en </w:t>
@@ -7737,7 +8266,15 @@
         <w:t>Node.js + Express</w:t>
       </w:r>
       <w:r>
-        <w:t xml:space="preserve">, encargada de la validación de asistencia, generación de datos del carnet y </w:t>
+        <w:t xml:space="preserve">, encargada de la validación de asistencia, generación de datos del </w:t>
+      </w:r>
+      <w:proofErr w:type="gramStart"/>
+      <w:r>
+        <w:t>carnet</w:t>
+      </w:r>
+      <w:proofErr w:type="gramEnd"/>
+      <w:r>
+        <w:t xml:space="preserve"> y </w:t>
       </w:r>
       <w:r>
         <w:t>gestión de matrículas, alumnos y asistencias.</w:t>
@@ -7778,7 +8315,39 @@
     </w:p>
     <w:p>
       <w:r>
-        <w:t>La comunicación entre frontend y backend se realiza mediante servicios HTTP consumiendo endpoints REST, mientras que el backend gestiona seguridad, validaciones y persistencia de datos.</w:t>
+        <w:t xml:space="preserve">La comunicación entre </w:t>
+      </w:r>
+      <w:proofErr w:type="spellStart"/>
+      <w:r>
+        <w:t>frontend</w:t>
+      </w:r>
+      <w:proofErr w:type="spellEnd"/>
+      <w:r>
+        <w:t xml:space="preserve"> y </w:t>
+      </w:r>
+      <w:proofErr w:type="spellStart"/>
+      <w:r>
+        <w:t>backend</w:t>
+      </w:r>
+      <w:proofErr w:type="spellEnd"/>
+      <w:r>
+        <w:t xml:space="preserve"> se realiza mediante servicios HTTP consumiendo </w:t>
+      </w:r>
+      <w:proofErr w:type="spellStart"/>
+      <w:r>
+        <w:t>endpoints</w:t>
+      </w:r>
+      <w:proofErr w:type="spellEnd"/>
+      <w:r>
+        <w:t xml:space="preserve"> REST, mientras que el </w:t>
+      </w:r>
+      <w:proofErr w:type="spellStart"/>
+      <w:r>
+        <w:t>backend</w:t>
+      </w:r>
+      <w:proofErr w:type="spellEnd"/>
+      <w:r>
+        <w:t xml:space="preserve"> gestiona seguridad, validaciones y persistencia de datos.</w:t>
       </w:r>
     </w:p>
     <w:p>
@@ -7814,7 +8383,15 @@
         <w:t>Alumno:</w:t>
       </w:r>
       <w:r>
-        <w:t xml:space="preserve"> Registra datos personales del estudiante, DNI/CE, apoderado y código QR del carnet.</w:t>
+        <w:t xml:space="preserve"> Registra datos personales del estudiante, DNI/CE, apoderado y código QR del </w:t>
+      </w:r>
+      <w:proofErr w:type="gramStart"/>
+      <w:r>
+        <w:t>carnet</w:t>
+      </w:r>
+      <w:proofErr w:type="gramEnd"/>
+      <w:r>
+        <w:t>.</w:t>
       </w:r>
     </w:p>
     <w:p>
@@ -8104,7 +8681,15 @@
         </w:numPr>
       </w:pPr>
       <w:r>
-        <w:t>Arquitectura backend consistente para validación horaria</w:t>
+        <w:t xml:space="preserve">Arquitectura </w:t>
+      </w:r>
+      <w:proofErr w:type="spellStart"/>
+      <w:r>
+        <w:t>backend</w:t>
+      </w:r>
+      <w:proofErr w:type="spellEnd"/>
+      <w:r>
+        <w:t xml:space="preserve"> consistente para validación horaria</w:t>
       </w:r>
     </w:p>
     <w:p>
@@ -8327,6 +8912,7 @@
             <w:r>
               <w:t xml:space="preserve">Inicialización controlada con </w:t>
             </w:r>
+            <w:proofErr w:type="spellStart"/>
             <w:r>
               <w:rPr>
                 <w:rStyle w:val="CdigoHTML"/>
@@ -8334,6 +8920,7 @@
               </w:rPr>
               <w:t>ngOnChanges</w:t>
             </w:r>
+            <w:proofErr w:type="spellEnd"/>
           </w:p>
         </w:tc>
       </w:tr>
@@ -8406,7 +8993,15 @@
           </w:tcPr>
           <w:p>
             <w:r>
-              <w:t>Impresión del carnet con colores</w:t>
+              <w:t xml:space="preserve">Impresión del </w:t>
+            </w:r>
+            <w:proofErr w:type="gramStart"/>
+            <w:r>
+              <w:t>carnet</w:t>
+            </w:r>
+            <w:proofErr w:type="gramEnd"/>
+            <w:r>
+              <w:t xml:space="preserve"> con colores</w:t>
             </w:r>
           </w:p>
         </w:tc>
@@ -8462,7 +9057,25 @@
                 <w:rFonts w:eastAsia="Arial"/>
                 <w:lang w:val="en-US"/>
               </w:rPr>
-              <w:t>print-color-adjust: exact</w:t>
+              <w:t>print-color-</w:t>
+            </w:r>
+            <w:proofErr w:type="gramStart"/>
+            <w:r>
+              <w:rPr>
+                <w:rStyle w:val="CdigoHTML"/>
+                <w:rFonts w:eastAsia="Arial"/>
+                <w:lang w:val="en-US"/>
+              </w:rPr>
+              <w:t>adjust:</w:t>
+            </w:r>
+            <w:proofErr w:type="gramEnd"/>
+            <w:r>
+              <w:rPr>
+                <w:rStyle w:val="CdigoHTML"/>
+                <w:rFonts w:eastAsia="Arial"/>
+                <w:lang w:val="en-US"/>
+              </w:rPr>
+              <w:t xml:space="preserve"> exact</w:t>
             </w:r>
           </w:p>
         </w:tc>
@@ -8557,7 +9170,15 @@
       </w:r>
       <w:r>
         <w:br/>
-        <w:t>Realizar microcapacitaciones sobre uso del escáner, validación de ingreso y consulta rápida de registros.</w:t>
+        <w:t xml:space="preserve">Realizar </w:t>
+      </w:r>
+      <w:proofErr w:type="spellStart"/>
+      <w:r>
+        <w:t>microcapacitaciones</w:t>
+      </w:r>
+      <w:proofErr w:type="spellEnd"/>
+      <w:r>
+        <w:t xml:space="preserve"> sobre uso del escáner, validación de ingreso y consulta rápida de registros.</w:t>
       </w:r>
     </w:p>
     <w:p>
@@ -8680,7 +9301,21 @@
         <w:rPr>
           <w:rFonts w:ascii="Arial" w:eastAsia="Arial" w:hAnsi="Arial" w:cs="Arial"/>
         </w:rPr>
-        <w:t>Asimismo, se logró integrar correctamente los módulos de alumnos, matrícula, carnet digital y asistencia, permitiendo que el escáner QR ubicado en la puerta registre automáticamente la hora de entrada y determine la condición del alumno (PUNTUAL o TARDE). El sistema fue validado en una prueba piloto en contexto institucional real, demostrando su funcionalidad, estabilidad y aceptación por el usuario operativo.</w:t>
+        <w:t xml:space="preserve">Asimismo, se logró integrar correctamente los módulos de alumnos, matrícula, </w:t>
+      </w:r>
+      <w:proofErr w:type="gramStart"/>
+      <w:r>
+        <w:rPr>
+          <w:rFonts w:ascii="Arial" w:eastAsia="Arial" w:hAnsi="Arial" w:cs="Arial"/>
+        </w:rPr>
+        <w:t>carnet</w:t>
+      </w:r>
+      <w:proofErr w:type="gramEnd"/>
+      <w:r>
+        <w:rPr>
+          <w:rFonts w:ascii="Arial" w:eastAsia="Arial" w:hAnsi="Arial" w:cs="Arial"/>
+        </w:rPr>
+        <w:t xml:space="preserve"> digital y asistencia, permitiendo que el escáner QR ubicado en la puerta registre automáticamente la hora de entrada y determine la condición del alumno (PUNTUAL o TARDE). El sistema fue validado en una prueba piloto en contexto institucional real, demostrando su funcionalidad, estabilidad y aceptación por el usuario operativo.</w:t>
       </w:r>
     </w:p>
     <w:p>
@@ -8911,12 +9546,21 @@
           <w:numId w:val="2"/>
         </w:numPr>
       </w:pPr>
+      <w:proofErr w:type="spellStart"/>
       <w:r>
         <w:rPr>
           <w:b/>
           <w:bCs/>
         </w:rPr>
-        <w:t xml:space="preserve">Product Backlog: </w:t>
+        <w:t>Product</w:t>
+      </w:r>
+      <w:proofErr w:type="spellEnd"/>
+      <w:r>
+        <w:rPr>
+          <w:b/>
+          <w:bCs/>
+        </w:rPr>
+        <w:t xml:space="preserve"> Backlog: </w:t>
       </w:r>
       <w:r>
         <w:t>Lista priorizada de funcionalidades y requisitos del producto</w:t>
@@ -8938,7 +9582,15 @@
         <w:t xml:space="preserve">Sprint Backlog: </w:t>
       </w:r>
       <w:r>
-        <w:t>Elementos seleccionados del Product Backlog para el sprint actual</w:t>
+        <w:t xml:space="preserve">Elementos seleccionados del </w:t>
+      </w:r>
+      <w:proofErr w:type="spellStart"/>
+      <w:r>
+        <w:t>Product</w:t>
+      </w:r>
+      <w:proofErr w:type="spellEnd"/>
+      <w:r>
+        <w:t xml:space="preserve"> Backlog para el sprint actual</w:t>
       </w:r>
     </w:p>
     <w:p>
@@ -8957,7 +9609,15 @@
         <w:t xml:space="preserve">Incremento: </w:t>
       </w:r>
       <w:r>
-        <w:t>Suma de todos los elementos completados en un sprint más sprints anteriores</w:t>
+        <w:t xml:space="preserve">Suma de todos los elementos completados en un sprint más </w:t>
+      </w:r>
+      <w:proofErr w:type="spellStart"/>
+      <w:r>
+        <w:t>sprints</w:t>
+      </w:r>
+      <w:proofErr w:type="spellEnd"/>
+      <w:r>
+        <w:t xml:space="preserve"> anteriores</w:t>
       </w:r>
     </w:p>
     <w:p>
@@ -9025,12 +9685,37 @@
           <w:numId w:val="2"/>
         </w:numPr>
       </w:pPr>
+      <w:proofErr w:type="spellStart"/>
       <w:r>
         <w:rPr>
           <w:b/>
           <w:bCs/>
         </w:rPr>
-        <w:t xml:space="preserve">Definition of Done: </w:t>
+        <w:t>Definition</w:t>
+      </w:r>
+      <w:proofErr w:type="spellEnd"/>
+      <w:r>
+        <w:rPr>
+          <w:b/>
+          <w:bCs/>
+        </w:rPr>
+        <w:t xml:space="preserve"> </w:t>
+      </w:r>
+      <w:proofErr w:type="spellStart"/>
+      <w:r>
+        <w:rPr>
+          <w:b/>
+          <w:bCs/>
+        </w:rPr>
+        <w:t>of</w:t>
+      </w:r>
+      <w:proofErr w:type="spellEnd"/>
+      <w:r>
+        <w:rPr>
+          <w:b/>
+          <w:bCs/>
+        </w:rPr>
+        <w:t xml:space="preserve"> Done: </w:t>
       </w:r>
       <w:r>
         <w:t>Criterios compartidos para considerar una historia completada</w:t>
@@ -9062,8 +9747,13 @@
         <w:t>IDE:</w:t>
       </w:r>
       <w:r>
-        <w:t xml:space="preserve"> Visual Studio Code</w:t>
-      </w:r>
+        <w:t xml:space="preserve"> Visual Studio </w:t>
+      </w:r>
+      <w:proofErr w:type="spellStart"/>
+      <w:r>
+        <w:t>Code</w:t>
+      </w:r>
+      <w:proofErr w:type="spellEnd"/>
     </w:p>
     <w:p>
       <w:pPr>
@@ -9126,8 +9816,21 @@
         <w:t>Base de Datos:</w:t>
       </w:r>
       <w:r>
-        <w:t xml:space="preserve"> MySQL Workbench / phpMyAdmin</w:t>
-      </w:r>
+        <w:t xml:space="preserve"> MySQL </w:t>
+      </w:r>
+      <w:proofErr w:type="spellStart"/>
+      <w:r>
+        <w:t>Workbench</w:t>
+      </w:r>
+      <w:proofErr w:type="spellEnd"/>
+      <w:r>
+        <w:t xml:space="preserve"> / </w:t>
+      </w:r>
+      <w:proofErr w:type="spellStart"/>
+      <w:r>
+        <w:t>phpMyAdmin</w:t>
+      </w:r>
+      <w:proofErr w:type="spellEnd"/>
     </w:p>
     <w:p>
       <w:pPr>
@@ -9142,11 +9845,40 @@
           <w:b/>
           <w:bCs/>
         </w:rPr>
-        <w:t>API Testing:</w:t>
-      </w:r>
-      <w:r>
-        <w:t xml:space="preserve"> Postman / Swagger</w:t>
-      </w:r>
+        <w:t xml:space="preserve">API </w:t>
+      </w:r>
+      <w:proofErr w:type="spellStart"/>
+      <w:r>
+        <w:rPr>
+          <w:b/>
+          <w:bCs/>
+        </w:rPr>
+        <w:t>Testing</w:t>
+      </w:r>
+      <w:proofErr w:type="spellEnd"/>
+      <w:r>
+        <w:rPr>
+          <w:b/>
+          <w:bCs/>
+        </w:rPr>
+        <w:t>:</w:t>
+      </w:r>
+      <w:r>
+        <w:t xml:space="preserve"> </w:t>
+      </w:r>
+      <w:proofErr w:type="spellStart"/>
+      <w:r>
+        <w:t>Postman</w:t>
+      </w:r>
+      <w:proofErr w:type="spellEnd"/>
+      <w:r>
+        <w:t xml:space="preserve"> / </w:t>
+      </w:r>
+      <w:proofErr w:type="spellStart"/>
+      <w:r>
+        <w:t>Swagger</w:t>
+      </w:r>
+      <w:proofErr w:type="spellEnd"/>
     </w:p>
     <w:p>
       <w:pPr>
@@ -9163,9 +9895,11 @@
         </w:rPr>
         <w:t xml:space="preserve">Diseño UX/UI: </w:t>
       </w:r>
+      <w:proofErr w:type="spellStart"/>
       <w:r>
         <w:t>Figma</w:t>
       </w:r>
+      <w:proofErr w:type="spellEnd"/>
     </w:p>
     <w:p>
       <w:pPr>
@@ -9183,8 +9917,13 @@
         <w:t xml:space="preserve">CI/CD: </w:t>
       </w:r>
       <w:r>
-        <w:t>GitHub Actions</w:t>
-      </w:r>
+        <w:t xml:space="preserve">GitHub </w:t>
+      </w:r>
+      <w:proofErr w:type="spellStart"/>
+      <w:r>
+        <w:t>Actions</w:t>
+      </w:r>
+      <w:proofErr w:type="spellEnd"/>
     </w:p>
     <w:p/>
     <w:p/>
@@ -9358,14 +10097,30 @@
                                 <w:lang w:val="es-MX"/>
                               </w:rPr>
                             </w:pPr>
+                            <w:proofErr w:type="spellStart"/>
                             <w:r>
                               <w:rPr>
                                 <w:lang w:val="es-MX"/>
                               </w:rPr>
-                              <w:t xml:space="preserve">Fig 1. </w:t>
+                              <w:t>Fig</w:t>
+                            </w:r>
+                            <w:proofErr w:type="spellEnd"/>
+                            <w:r>
+                              <w:rPr>
+                                <w:lang w:val="es-MX"/>
+                              </w:rPr>
+                              <w:t xml:space="preserve"> 1. </w:t>
                             </w:r>
                             <w:r>
-                              <w:t>Pantalla de carnet digital</w:t>
+                              <w:t xml:space="preserve">Pantalla de </w:t>
+                            </w:r>
+                            <w:proofErr w:type="gramStart"/>
+                            <w:r>
+                              <w:t>carnet</w:t>
+                            </w:r>
+                            <w:proofErr w:type="gramEnd"/>
+                            <w:r>
+                              <w:t xml:space="preserve"> digital</w:t>
                             </w:r>
                           </w:p>
                         </w:txbxContent>
@@ -9400,14 +10155,30 @@
                           <w:lang w:val="es-MX"/>
                         </w:rPr>
                       </w:pPr>
+                      <w:proofErr w:type="spellStart"/>
                       <w:r>
                         <w:rPr>
                           <w:lang w:val="es-MX"/>
                         </w:rPr>
-                        <w:t xml:space="preserve">Fig 1. </w:t>
+                        <w:t>Fig</w:t>
+                      </w:r>
+                      <w:proofErr w:type="spellEnd"/>
+                      <w:r>
+                        <w:rPr>
+                          <w:lang w:val="es-MX"/>
+                        </w:rPr>
+                        <w:t xml:space="preserve"> 1. </w:t>
                       </w:r>
                       <w:r>
-                        <w:t>Pantalla de carnet digital</w:t>
+                        <w:t xml:space="preserve">Pantalla de </w:t>
+                      </w:r>
+                      <w:proofErr w:type="gramStart"/>
+                      <w:r>
+                        <w:t>carnet</w:t>
+                      </w:r>
+                      <w:proofErr w:type="gramEnd"/>
+                      <w:r>
+                        <w:t xml:space="preserve"> digital</w:t>
                       </w:r>
                     </w:p>
                   </w:txbxContent>
@@ -9554,11 +10325,19 @@
                                 <w:lang w:val="es-MX"/>
                               </w:rPr>
                             </w:pPr>
+                            <w:proofErr w:type="spellStart"/>
                             <w:r>
                               <w:rPr>
                                 <w:lang w:val="es-MX"/>
                               </w:rPr>
-                              <w:t xml:space="preserve">Fig 2. </w:t>
+                              <w:t>Fig</w:t>
+                            </w:r>
+                            <w:proofErr w:type="spellEnd"/>
+                            <w:r>
+                              <w:rPr>
+                                <w:lang w:val="es-MX"/>
+                              </w:rPr>
+                              <w:t xml:space="preserve"> 2. </w:t>
                             </w:r>
                             <w:r>
                               <w:t>Registro de asistencia en la base de datos</w:t>
@@ -9596,11 +10375,19 @@
                           <w:lang w:val="es-MX"/>
                         </w:rPr>
                       </w:pPr>
+                      <w:proofErr w:type="spellStart"/>
                       <w:r>
                         <w:rPr>
                           <w:lang w:val="es-MX"/>
                         </w:rPr>
-                        <w:t xml:space="preserve">Fig 2. </w:t>
+                        <w:t>Fig</w:t>
+                      </w:r>
+                      <w:proofErr w:type="spellEnd"/>
+                      <w:r>
+                        <w:rPr>
+                          <w:lang w:val="es-MX"/>
+                        </w:rPr>
+                        <w:t xml:space="preserve"> 2. </w:t>
                       </w:r>
                       <w:r>
                         <w:t>Registro de asistencia en la base de datos</w:t>
@@ -9763,11 +10550,19 @@
                                 <w:lang w:val="es-MX"/>
                               </w:rPr>
                             </w:pPr>
+                            <w:proofErr w:type="spellStart"/>
                             <w:r>
                               <w:rPr>
                                 <w:lang w:val="es-MX"/>
                               </w:rPr>
-                              <w:t xml:space="preserve">Fig 3. </w:t>
+                              <w:t>Fig</w:t>
+                            </w:r>
+                            <w:proofErr w:type="spellEnd"/>
+                            <w:r>
+                              <w:rPr>
+                                <w:lang w:val="es-MX"/>
+                              </w:rPr>
+                              <w:t xml:space="preserve"> 3. </w:t>
                             </w:r>
                             <w:r>
                               <w:t>Pantalla del Kiosco de Asistencia QR</w:t>
@@ -9805,11 +10600,19 @@
                           <w:lang w:val="es-MX"/>
                         </w:rPr>
                       </w:pPr>
+                      <w:proofErr w:type="spellStart"/>
                       <w:r>
                         <w:rPr>
                           <w:lang w:val="es-MX"/>
                         </w:rPr>
-                        <w:t xml:space="preserve">Fig 3. </w:t>
+                        <w:t>Fig</w:t>
+                      </w:r>
+                      <w:proofErr w:type="spellEnd"/>
+                      <w:r>
+                        <w:rPr>
+                          <w:lang w:val="es-MX"/>
+                        </w:rPr>
+                        <w:t xml:space="preserve"> 3. </w:t>
                       </w:r>
                       <w:r>
                         <w:t>Pantalla del Kiosco de Asistencia QR</w:t>
@@ -10044,11 +10847,19 @@
                                 <w:lang w:val="es-MX"/>
                               </w:rPr>
                             </w:pPr>
+                            <w:proofErr w:type="spellStart"/>
                             <w:r>
                               <w:rPr>
                                 <w:lang w:val="es-MX"/>
                               </w:rPr>
-                              <w:t xml:space="preserve">Fig 5. </w:t>
+                              <w:t>Fig</w:t>
+                            </w:r>
+                            <w:proofErr w:type="spellEnd"/>
+                            <w:r>
+                              <w:rPr>
+                                <w:lang w:val="es-MX"/>
+                              </w:rPr>
+                              <w:t xml:space="preserve"> 5. </w:t>
                             </w:r>
                             <w:r>
                               <w:t>Registro de matriculas</w:t>
@@ -10086,11 +10897,19 @@
                           <w:lang w:val="es-MX"/>
                         </w:rPr>
                       </w:pPr>
+                      <w:proofErr w:type="spellStart"/>
                       <w:r>
                         <w:rPr>
                           <w:lang w:val="es-MX"/>
                         </w:rPr>
-                        <w:t xml:space="preserve">Fig 5. </w:t>
+                        <w:t>Fig</w:t>
+                      </w:r>
+                      <w:proofErr w:type="spellEnd"/>
+                      <w:r>
+                        <w:rPr>
+                          <w:lang w:val="es-MX"/>
+                        </w:rPr>
+                        <w:t xml:space="preserve"> 5. </w:t>
                       </w:r>
                       <w:r>
                         <w:t>Registro de matriculas</w:t>
@@ -10161,11 +10980,19 @@
                             <w:pPr>
                               <w:jc w:val="center"/>
                             </w:pPr>
+                            <w:proofErr w:type="spellStart"/>
                             <w:r>
                               <w:rPr>
                                 <w:lang w:val="es-MX"/>
                               </w:rPr>
-                              <w:t xml:space="preserve">Fig 4. </w:t>
+                              <w:t>Fig</w:t>
+                            </w:r>
+                            <w:proofErr w:type="spellEnd"/>
+                            <w:r>
+                              <w:rPr>
+                                <w:lang w:val="es-MX"/>
+                              </w:rPr>
+                              <w:t xml:space="preserve"> 4. </w:t>
                             </w:r>
                             <w:r>
                               <w:t>Registro de alumnos</w:t>
@@ -10200,11 +11027,19 @@
                       <w:pPr>
                         <w:jc w:val="center"/>
                       </w:pPr>
+                      <w:proofErr w:type="spellStart"/>
                       <w:r>
                         <w:rPr>
                           <w:lang w:val="es-MX"/>
                         </w:rPr>
-                        <w:t xml:space="preserve">Fig 4. </w:t>
+                        <w:t>Fig</w:t>
+                      </w:r>
+                      <w:proofErr w:type="spellEnd"/>
+                      <w:r>
+                        <w:rPr>
+                          <w:lang w:val="es-MX"/>
+                        </w:rPr>
+                        <w:t xml:space="preserve"> 4. </w:t>
                       </w:r>
                       <w:r>
                         <w:t>Registro de alumnos</w:t>
@@ -10357,11 +11192,19 @@
                             <w:pPr>
                               <w:jc w:val="center"/>
                             </w:pPr>
+                            <w:proofErr w:type="spellStart"/>
                             <w:r>
                               <w:rPr>
                                 <w:lang w:val="es-MX"/>
                               </w:rPr>
-                              <w:t xml:space="preserve">Fig 6. </w:t>
+                              <w:t>Fig</w:t>
+                            </w:r>
+                            <w:proofErr w:type="spellEnd"/>
+                            <w:r>
+                              <w:rPr>
+                                <w:lang w:val="es-MX"/>
+                              </w:rPr>
+                              <w:t xml:space="preserve"> 6. </w:t>
                             </w:r>
                             <w:r>
                               <w:t>Listado de alumnos</w:t>
@@ -10396,11 +11239,19 @@
                       <w:pPr>
                         <w:jc w:val="center"/>
                       </w:pPr>
+                      <w:proofErr w:type="spellStart"/>
                       <w:r>
                         <w:rPr>
                           <w:lang w:val="es-MX"/>
                         </w:rPr>
-                        <w:t xml:space="preserve">Fig 6. </w:t>
+                        <w:t>Fig</w:t>
+                      </w:r>
+                      <w:proofErr w:type="spellEnd"/>
+                      <w:r>
+                        <w:rPr>
+                          <w:lang w:val="es-MX"/>
+                        </w:rPr>
+                        <w:t xml:space="preserve"> 6. </w:t>
                       </w:r>
                       <w:r>
                         <w:t>Listado de alumnos</w:t>
@@ -10551,11 +11402,19 @@
                             <w:pPr>
                               <w:jc w:val="center"/>
                             </w:pPr>
+                            <w:proofErr w:type="spellStart"/>
                             <w:r>
                               <w:rPr>
                                 <w:lang w:val="es-MX"/>
                               </w:rPr>
-                              <w:t xml:space="preserve">Fig </w:t>
+                              <w:t>Fig</w:t>
+                            </w:r>
+                            <w:proofErr w:type="spellEnd"/>
+                            <w:r>
+                              <w:rPr>
+                                <w:lang w:val="es-MX"/>
+                              </w:rPr>
+                              <w:t xml:space="preserve"> </w:t>
                             </w:r>
                             <w:r>
                               <w:rPr>
@@ -10602,11 +11461,19 @@
                       <w:pPr>
                         <w:jc w:val="center"/>
                       </w:pPr>
+                      <w:proofErr w:type="spellStart"/>
                       <w:r>
                         <w:rPr>
                           <w:lang w:val="es-MX"/>
                         </w:rPr>
-                        <w:t xml:space="preserve">Fig </w:t>
+                        <w:t>Fig</w:t>
+                      </w:r>
+                      <w:proofErr w:type="spellEnd"/>
+                      <w:r>
+                        <w:rPr>
+                          <w:lang w:val="es-MX"/>
+                        </w:rPr>
+                        <w:t xml:space="preserve"> </w:t>
                       </w:r>
                       <w:r>
                         <w:rPr>
@@ -10701,11 +11568,19 @@
                                 <w:lang w:val="en-US"/>
                               </w:rPr>
                             </w:pPr>
+                            <w:proofErr w:type="spellStart"/>
                             <w:r>
                               <w:rPr>
                                 <w:lang w:val="en-US"/>
                               </w:rPr>
-                              <w:t>proyecoPRE/</w:t>
+                              <w:t>proyecoPRE</w:t>
+                            </w:r>
+                            <w:proofErr w:type="spellEnd"/>
+                            <w:r>
+                              <w:rPr>
+                                <w:lang w:val="en-US"/>
+                              </w:rPr>
+                              <w:t>/</w:t>
                             </w:r>
                           </w:p>
                           <w:p>
@@ -10718,12 +11593,44 @@
                               <w:rPr>
                                 <w:lang w:val="en-US"/>
                               </w:rPr>
-                              <w:t>├── PREback/   Backend – Node.js + Express</w:t>
+                              <w:t xml:space="preserve">├── </w:t>
+                            </w:r>
+                            <w:proofErr w:type="spellStart"/>
+                            <w:r>
+                              <w:rPr>
+                                <w:lang w:val="en-US"/>
+                              </w:rPr>
+                              <w:t>PREback</w:t>
+                            </w:r>
+                            <w:proofErr w:type="spellEnd"/>
+                            <w:r>
+                              <w:rPr>
+                                <w:lang w:val="en-US"/>
+                              </w:rPr>
+                              <w:t>/   Backend – Node.js + Express</w:t>
                             </w:r>
                           </w:p>
                           <w:p>
                             <w:r>
-                              <w:t>├── PREfront/  Frontend – Angular + Bootstrap</w:t>
+                              <w:t xml:space="preserve">├── </w:t>
+                            </w:r>
+                            <w:proofErr w:type="spellStart"/>
+                            <w:r>
+                              <w:t>PREfront</w:t>
+                            </w:r>
+                            <w:proofErr w:type="spellEnd"/>
+                            <w:proofErr w:type="gramStart"/>
+                            <w:r>
+                              <w:t xml:space="preserve">/  </w:t>
+                            </w:r>
+                            <w:proofErr w:type="spellStart"/>
+                            <w:r>
+                              <w:t>Frontend</w:t>
+                            </w:r>
+                            <w:proofErr w:type="spellEnd"/>
+                            <w:proofErr w:type="gramEnd"/>
+                            <w:r>
+                              <w:t xml:space="preserve"> – Angular + Bootstrap</w:t>
                             </w:r>
                           </w:p>
                         </w:txbxContent>
@@ -10757,11 +11664,19 @@
                           <w:lang w:val="en-US"/>
                         </w:rPr>
                       </w:pPr>
+                      <w:proofErr w:type="spellStart"/>
                       <w:r>
                         <w:rPr>
                           <w:lang w:val="en-US"/>
                         </w:rPr>
-                        <w:t>proyecoPRE/</w:t>
+                        <w:t>proyecoPRE</w:t>
+                      </w:r>
+                      <w:proofErr w:type="spellEnd"/>
+                      <w:r>
+                        <w:rPr>
+                          <w:lang w:val="en-US"/>
+                        </w:rPr>
+                        <w:t>/</w:t>
                       </w:r>
                     </w:p>
                     <w:p>
@@ -10774,12 +11689,44 @@
                         <w:rPr>
                           <w:lang w:val="en-US"/>
                         </w:rPr>
-                        <w:t>├── PREback/   Backend – Node.js + Express</w:t>
+                        <w:t xml:space="preserve">├── </w:t>
+                      </w:r>
+                      <w:proofErr w:type="spellStart"/>
+                      <w:r>
+                        <w:rPr>
+                          <w:lang w:val="en-US"/>
+                        </w:rPr>
+                        <w:t>PREback</w:t>
+                      </w:r>
+                      <w:proofErr w:type="spellEnd"/>
+                      <w:r>
+                        <w:rPr>
+                          <w:lang w:val="en-US"/>
+                        </w:rPr>
+                        <w:t>/   Backend – Node.js + Express</w:t>
                       </w:r>
                     </w:p>
                     <w:p>
                       <w:r>
-                        <w:t>├── PREfront/  Frontend – Angular + Bootstrap</w:t>
+                        <w:t xml:space="preserve">├── </w:t>
+                      </w:r>
+                      <w:proofErr w:type="spellStart"/>
+                      <w:r>
+                        <w:t>PREfront</w:t>
+                      </w:r>
+                      <w:proofErr w:type="spellEnd"/>
+                      <w:proofErr w:type="gramStart"/>
+                      <w:r>
+                        <w:t xml:space="preserve">/  </w:t>
+                      </w:r>
+                      <w:proofErr w:type="spellStart"/>
+                      <w:r>
+                        <w:t>Frontend</w:t>
+                      </w:r>
+                      <w:proofErr w:type="spellEnd"/>
+                      <w:proofErr w:type="gramEnd"/>
+                      <w:r>
+                        <w:t xml:space="preserve"> – Angular + Bootstrap</w:t>
                       </w:r>
                     </w:p>
                   </w:txbxContent>
@@ -10925,15 +11872,36 @@
                             <w:pPr>
                               <w:jc w:val="center"/>
                             </w:pPr>
+                            <w:proofErr w:type="spellStart"/>
                             <w:r>
                               <w:rPr>
                                 <w:lang w:val="es-MX"/>
                               </w:rPr>
-                              <w:t xml:space="preserve">Fig 8. </w:t>
+                              <w:t>Fig</w:t>
+                            </w:r>
+                            <w:proofErr w:type="spellEnd"/>
+                            <w:r>
+                              <w:rPr>
+                                <w:lang w:val="es-MX"/>
+                              </w:rPr>
+                              <w:t xml:space="preserve"> 8. </w:t>
                             </w:r>
                             <w:r>
-                              <w:t>Registro de commits en Git-Hub</w:t>
+                              <w:t xml:space="preserve">Registro de </w:t>
                             </w:r>
+                            <w:proofErr w:type="spellStart"/>
+                            <w:r>
+                              <w:t>commits</w:t>
+                            </w:r>
+                            <w:proofErr w:type="spellEnd"/>
+                            <w:r>
+                              <w:t xml:space="preserve"> en Git-</w:t>
+                            </w:r>
+                            <w:proofErr w:type="gramStart"/>
+                            <w:r>
+                              <w:t>Hub</w:t>
+                            </w:r>
+                            <w:proofErr w:type="gramEnd"/>
                           </w:p>
                         </w:txbxContent>
                       </wps:txbx>
@@ -10964,15 +11932,36 @@
                       <w:pPr>
                         <w:jc w:val="center"/>
                       </w:pPr>
+                      <w:proofErr w:type="spellStart"/>
                       <w:r>
                         <w:rPr>
                           <w:lang w:val="es-MX"/>
                         </w:rPr>
-                        <w:t xml:space="preserve">Fig 8. </w:t>
+                        <w:t>Fig</w:t>
+                      </w:r>
+                      <w:proofErr w:type="spellEnd"/>
+                      <w:r>
+                        <w:rPr>
+                          <w:lang w:val="es-MX"/>
+                        </w:rPr>
+                        <w:t xml:space="preserve"> 8. </w:t>
                       </w:r>
                       <w:r>
-                        <w:t>Registro de commits en Git-Hub</w:t>
+                        <w:t xml:space="preserve">Registro de </w:t>
                       </w:r>
+                      <w:proofErr w:type="spellStart"/>
+                      <w:r>
+                        <w:t>commits</w:t>
+                      </w:r>
+                      <w:proofErr w:type="spellEnd"/>
+                      <w:r>
+                        <w:t xml:space="preserve"> en Git-</w:t>
+                      </w:r>
+                      <w:proofErr w:type="gramStart"/>
+                      <w:r>
+                        <w:t>Hub</w:t>
+                      </w:r>
+                      <w:proofErr w:type="gramEnd"/>
                     </w:p>
                   </w:txbxContent>
                 </v:textbox>
